--- a/Course_2/SUBD/2/Тищенко Отчет 3.docx
+++ b/Course_2/SUBD/2/Тищенко Отчет 3.docx
@@ -425,6 +425,9 @@
           </w:pPr>
         </w:p>
         <w:p>
+          <w:pPr>
+            <w:jc w:val="center"/>
+          </w:pPr>
           <w:r>
             <w:rPr>
               <w:rFonts w:ascii="Times New Roman" w:eastAsia="Calibri" w:hAnsi="Times New Roman" w:cs="Times New Roman"/>
@@ -433,6 +436,15 @@
               <w:lang w:bidi="hi-IN"/>
             </w:rPr>
             <w:t>Москва 202</w:t>
+          </w:r>
+          <w:r>
+            <w:rPr>
+              <w:rFonts w:ascii="Times New Roman" w:eastAsia="Calibri" w:hAnsi="Times New Roman" w:cs="Times New Roman"/>
+              <w:sz w:val="28"/>
+              <w:szCs w:val="28"/>
+              <w:lang w:bidi="hi-IN"/>
+            </w:rPr>
+            <w:t>5</w:t>
           </w:r>
           <w:r>
             <w:br w:type="page"/>
@@ -452,42 +464,61 @@
       </w:r>
     </w:p>
     <w:p>
-      <w:pPr>
+      <w:r>
+        <w:t xml:space="preserve">- </w:t>
+      </w:r>
+      <w:r>
+        <w:t>Транзакция</w:t>
+      </w:r>
+      <w:r>
+        <w:t xml:space="preserve"> 1: </w:t>
+      </w:r>
+      <w:r>
         <w:rPr>
           <w:lang w:val="en-US"/>
         </w:rPr>
-      </w:pPr>
+        <w:t>UPDATE</w:t>
+      </w:r>
+      <w:r>
+        <w:t xml:space="preserve"> ... </w:t>
+      </w:r>
       <w:r>
         <w:rPr>
           <w:lang w:val="en-US"/>
         </w:rPr>
-        <w:t xml:space="preserve">- </w:t>
-      </w:r>
-      <w:r>
-        <w:t>Транзакция</w:t>
+        <w:t>SET</w:t>
+      </w:r>
+      <w:r>
+        <w:t xml:space="preserve"> </w:t>
       </w:r>
       <w:r>
         <w:rPr>
           <w:lang w:val="en-US"/>
         </w:rPr>
-        <w:t xml:space="preserve"> 1: UPDATE ... SET range = 2100  </w:t>
-      </w:r>
-    </w:p>
-    <w:p>
+        <w:t>range</w:t>
+      </w:r>
+      <w:r>
+        <w:t xml:space="preserve"> = 2100  </w:t>
+      </w:r>
+    </w:p>
+    <w:p>
+      <w:r>
+        <w:t xml:space="preserve">- </w:t>
+      </w:r>
+      <w:r>
+        <w:t>Транзакция</w:t>
+      </w:r>
+      <w:r>
+        <w:t xml:space="preserve"> 2: </w:t>
+      </w:r>
       <w:r>
         <w:rPr>
           <w:lang w:val="en-US"/>
         </w:rPr>
-        <w:t xml:space="preserve">- </w:t>
-      </w:r>
-      <w:r>
-        <w:t>Транзакция</w:t>
-      </w:r>
-      <w:r>
-        <w:rPr>
-          <w:lang w:val="en-US"/>
-        </w:rPr>
-        <w:t xml:space="preserve"> 2: UPDATE ... </w:t>
+        <w:t>UPDATE</w:t>
+      </w:r>
+      <w:r>
+        <w:t xml:space="preserve"> ... </w:t>
       </w:r>
       <w:r>
         <w:t xml:space="preserve">SET </w:t>
